--- a/Dokumentation_UEK223.docx
+++ b/Dokumentation_UEK223.docx
@@ -69,7 +69,10 @@
         <w:sdtEndPr/>
         <w:sdtContent>
           <w:r>
-            <w:t>Uek-223</w:t>
+            <w:t>ÜK</w:t>
+          </w:r>
+          <w:r>
+            <w:t>-223</w:t>
           </w:r>
         </w:sdtContent>
       </w:sdt>
@@ -169,7 +172,7 @@
           <w:sz w:val="20"/>
           <w:szCs w:val="20"/>
         </w:rPr>
-        <w:t>00.00.0000</w:t>
+        <w:t>23.02.2022</w:t>
       </w:r>
       <w:r>
         <w:rPr>
@@ -299,40 +302,6 @@
           </w:r>
         </w:sdtContent>
       </w:sdt>
-    </w:p>
-    <w:p>
-      <w:pPr>
-        <w:pStyle w:val="KeinLeerraum"/>
-        <w:tabs>
-          <w:tab w:val="left" w:pos="1701"/>
-        </w:tabs>
-        <w:ind w:left="0" w:firstLine="0"/>
-        <w:rPr>
-          <w:sz w:val="20"/>
-          <w:szCs w:val="20"/>
-        </w:rPr>
-      </w:pPr>
-      <w:r>
-        <w:rPr>
-          <w:sz w:val="20"/>
-          <w:szCs w:val="20"/>
-        </w:rPr>
-        <w:t>Tel:</w:t>
-      </w:r>
-      <w:r>
-        <w:rPr>
-          <w:sz w:val="20"/>
-          <w:szCs w:val="20"/>
-        </w:rPr>
-        <w:tab/>
-      </w:r>
-      <w:r>
-        <w:rPr>
-          <w:sz w:val="20"/>
-          <w:szCs w:val="20"/>
-        </w:rPr>
-        <w:t>-</w:t>
-      </w:r>
     </w:p>
     <w:p>
       <w:pPr>
@@ -1278,10 +1247,10 @@
         <w:tblLook w:val="04A0" w:firstRow="1" w:lastRow="0" w:firstColumn="1" w:lastColumn="0" w:noHBand="0" w:noVBand="1"/>
       </w:tblPr>
       <w:tblGrid>
-        <w:gridCol w:w="1404"/>
-        <w:gridCol w:w="1687"/>
-        <w:gridCol w:w="1405"/>
-        <w:gridCol w:w="4740"/>
+        <w:gridCol w:w="1399"/>
+        <w:gridCol w:w="1217"/>
+        <w:gridCol w:w="1908"/>
+        <w:gridCol w:w="4712"/>
       </w:tblGrid>
       <w:tr>
         <w:trPr>
@@ -1290,7 +1259,7 @@
         </w:trPr>
         <w:tc>
           <w:tcPr>
-            <w:tcW w:w="1418" w:type="dxa"/>
+            <w:tcW w:w="1403" w:type="dxa"/>
             <w:tcBorders>
               <w:top w:val="single" w:sz="4" w:space="0" w:color="auto"/>
               <w:left w:val="single" w:sz="4" w:space="0" w:color="auto"/>
@@ -1317,7 +1286,7 @@
         </w:tc>
         <w:tc>
           <w:tcPr>
-            <w:tcW w:w="1701" w:type="dxa"/>
+            <w:tcW w:w="1178" w:type="dxa"/>
             <w:tcBorders>
               <w:top w:val="single" w:sz="4" w:space="0" w:color="auto"/>
               <w:left w:val="single" w:sz="4" w:space="0" w:color="auto"/>
@@ -1344,7 +1313,7 @@
         </w:tc>
         <w:tc>
           <w:tcPr>
-            <w:tcW w:w="1417" w:type="dxa"/>
+            <w:tcW w:w="1915" w:type="dxa"/>
             <w:tcBorders>
               <w:top w:val="single" w:sz="4" w:space="0" w:color="auto"/>
               <w:left w:val="single" w:sz="4" w:space="0" w:color="auto"/>
@@ -1371,7 +1340,7 @@
         </w:tc>
         <w:tc>
           <w:tcPr>
-            <w:tcW w:w="4850" w:type="dxa"/>
+            <w:tcW w:w="4740" w:type="dxa"/>
             <w:tcBorders>
               <w:top w:val="single" w:sz="4" w:space="0" w:color="auto"/>
               <w:left w:val="single" w:sz="4" w:space="0" w:color="auto"/>
@@ -1403,7 +1372,7 @@
         </w:trPr>
         <w:tc>
           <w:tcPr>
-            <w:tcW w:w="1418" w:type="dxa"/>
+            <w:tcW w:w="1403" w:type="dxa"/>
             <w:tcBorders>
               <w:top w:val="single" w:sz="4" w:space="0" w:color="auto"/>
               <w:left w:val="single" w:sz="4" w:space="0" w:color="auto"/>
@@ -1424,7 +1393,7 @@
         </w:tc>
         <w:tc>
           <w:tcPr>
-            <w:tcW w:w="1701" w:type="dxa"/>
+            <w:tcW w:w="1178" w:type="dxa"/>
             <w:tcBorders>
               <w:top w:val="single" w:sz="4" w:space="0" w:color="auto"/>
               <w:left w:val="single" w:sz="4" w:space="0" w:color="auto"/>
@@ -1445,7 +1414,7 @@
         </w:tc>
         <w:tc>
           <w:tcPr>
-            <w:tcW w:w="1417" w:type="dxa"/>
+            <w:tcW w:w="1915" w:type="dxa"/>
             <w:tcBorders>
               <w:top w:val="single" w:sz="4" w:space="0" w:color="auto"/>
               <w:left w:val="single" w:sz="4" w:space="0" w:color="auto"/>
@@ -1465,7 +1434,7 @@
         </w:tc>
         <w:tc>
           <w:tcPr>
-            <w:tcW w:w="4850" w:type="dxa"/>
+            <w:tcW w:w="4740" w:type="dxa"/>
             <w:tcBorders>
               <w:top w:val="single" w:sz="4" w:space="0" w:color="auto"/>
               <w:left w:val="single" w:sz="4" w:space="0" w:color="auto"/>
@@ -1481,6 +1450,91 @@
             </w:pPr>
             <w:r>
               <w:t>Dokument erstellt</w:t>
+            </w:r>
+          </w:p>
+        </w:tc>
+      </w:tr>
+      <w:tr>
+        <w:trPr>
+          <w:trHeight w:val="20"/>
+        </w:trPr>
+        <w:tc>
+          <w:tcPr>
+            <w:tcW w:w="1403" w:type="dxa"/>
+            <w:tcBorders>
+              <w:top w:val="single" w:sz="4" w:space="0" w:color="auto"/>
+              <w:left w:val="single" w:sz="4" w:space="0" w:color="auto"/>
+              <w:bottom w:val="single" w:sz="4" w:space="0" w:color="auto"/>
+              <w:right w:val="single" w:sz="4" w:space="0" w:color="auto"/>
+            </w:tcBorders>
+            <w:vAlign w:val="bottom"/>
+          </w:tcPr>
+          <w:p>
+            <w:pPr>
+              <w:pStyle w:val="Tabelleninhalt"/>
+            </w:pPr>
+            <w:r>
+              <w:t>1.0.1</w:t>
+            </w:r>
+          </w:p>
+        </w:tc>
+        <w:tc>
+          <w:tcPr>
+            <w:tcW w:w="1178" w:type="dxa"/>
+            <w:tcBorders>
+              <w:top w:val="single" w:sz="4" w:space="0" w:color="auto"/>
+              <w:left w:val="single" w:sz="4" w:space="0" w:color="auto"/>
+              <w:bottom w:val="single" w:sz="4" w:space="0" w:color="auto"/>
+              <w:right w:val="single" w:sz="4" w:space="0" w:color="auto"/>
+            </w:tcBorders>
+            <w:vAlign w:val="bottom"/>
+          </w:tcPr>
+          <w:p>
+            <w:pPr>
+              <w:pStyle w:val="Tabelleninhalt"/>
+            </w:pPr>
+            <w:r>
+              <w:t>23.02.2022</w:t>
+            </w:r>
+          </w:p>
+        </w:tc>
+        <w:tc>
+          <w:tcPr>
+            <w:tcW w:w="1915" w:type="dxa"/>
+            <w:tcBorders>
+              <w:top w:val="single" w:sz="4" w:space="0" w:color="auto"/>
+              <w:left w:val="single" w:sz="4" w:space="0" w:color="auto"/>
+              <w:bottom w:val="single" w:sz="4" w:space="0" w:color="auto"/>
+              <w:right w:val="single" w:sz="4" w:space="0" w:color="auto"/>
+            </w:tcBorders>
+            <w:vAlign w:val="bottom"/>
+          </w:tcPr>
+          <w:p>
+            <w:pPr>
+              <w:pStyle w:val="Tabelleninhalt"/>
+            </w:pPr>
+            <w:r>
+              <w:t>Ronnie Hartmann</w:t>
+            </w:r>
+          </w:p>
+        </w:tc>
+        <w:tc>
+          <w:tcPr>
+            <w:tcW w:w="4740" w:type="dxa"/>
+            <w:tcBorders>
+              <w:top w:val="single" w:sz="4" w:space="0" w:color="auto"/>
+              <w:left w:val="single" w:sz="4" w:space="0" w:color="auto"/>
+              <w:bottom w:val="single" w:sz="4" w:space="0" w:color="auto"/>
+              <w:right w:val="single" w:sz="4" w:space="0" w:color="auto"/>
+            </w:tcBorders>
+            <w:vAlign w:val="bottom"/>
+          </w:tcPr>
+          <w:p>
+            <w:pPr>
+              <w:pStyle w:val="Tabelleninhalt"/>
+            </w:pPr>
+            <w:r>
+              <w:t>Einleitung geschrieben</w:t>
             </w:r>
           </w:p>
         </w:tc>
@@ -1584,18 +1638,12 @@
           <w:rFonts w:cs="Arial"/>
         </w:rPr>
       </w:pPr>
-      <w:r>
-        <w:rPr>
-          <w:rFonts w:cs="Arial"/>
-        </w:rPr>
-        <w:t>Das v</w:t>
-      </w:r>
       <w:bookmarkStart w:id="28" w:name="_Toc303332171"/>
       <w:r>
         <w:rPr>
           <w:rFonts w:cs="Arial"/>
         </w:rPr>
-        <w:t>orliegende Dokument beschreibt…</w:t>
+        <w:t>Im ÜK 223 müssen wir in einer Gruppenarbeit ein Multi-User Projekt mit Spring Boot erstellen. Ziel ist es, ein Backend für eine Blog-Website zu entwickeln. In diesem Dokument beschreiben wir unsere Planung, Probleme und unser Vorgehen bei der Projektarbeit.</w:t>
       </w:r>
     </w:p>
     <w:p>
@@ -3025,7 +3073,7 @@
             <w:sz w:val="20"/>
             <w:szCs w:val="20"/>
           </w:rPr>
-          <w:t>Uek-223</w:t>
+          <w:t>ÜK-223</w:t>
         </w:r>
       </w:p>
     </w:sdtContent>
@@ -3227,7 +3275,7 @@
             <w:sz w:val="20"/>
             <w:szCs w:val="20"/>
           </w:rPr>
-          <w:t>Uek-223</w:t>
+          <w:t>ÜK-223</w:t>
         </w:r>
       </w:p>
     </w:sdtContent>
@@ -5378,6 +5426,8 @@
   <w:rsids>
     <w:rsidRoot w:val="001728FA"/>
     <w:rsid w:val="001728FA"/>
+    <w:rsid w:val="003C33E1"/>
+    <w:rsid w:val="0095227A"/>
   </w:rsids>
   <m:mathPr>
     <m:mathFont m:val="Cambria Math"/>
@@ -6152,25 +6202,6 @@
 </file>
 
 <file path=customXml/item2.xml><?xml version="1.0" encoding="utf-8"?>
-<b:Sources xmlns:b="http://schemas.openxmlformats.org/officeDocument/2006/bibliography" xmlns="http://schemas.openxmlformats.org/officeDocument/2006/bibliography" SelectedStyle="\APA.XSL" StyleName="APA"/>
-</file>
-
-<file path=customXml/item3.xml><?xml version="1.0" encoding="utf-8"?>
-<p:properties xmlns:p="http://schemas.microsoft.com/office/2006/metadata/properties" xmlns:xsi="http://www.w3.org/2001/XMLSchema-instance" xmlns:pc="http://schemas.microsoft.com/office/infopath/2007/PartnerControls">
-  <documentManagement/>
-</p:properties>
-</file>
-
-<file path=customXml/item4.xml><?xml version="1.0" encoding="utf-8"?>
-<?mso-contentType ?>
-<FormTemplates xmlns="http://schemas.microsoft.com/sharepoint/v3/contenttype/forms">
-  <Display>DocumentLibraryForm</Display>
-  <Edit>DocumentLibraryForm</Edit>
-  <New>DocumentLibraryForm</New>
-</FormTemplates>
-</file>
-
-<file path=customXml/item5.xml><?xml version="1.0" encoding="utf-8"?>
 <ct:contentTypeSchema xmlns:ct="http://schemas.microsoft.com/office/2006/metadata/contentType" xmlns:ma="http://schemas.microsoft.com/office/2006/metadata/properties/metaAttributes" ct:_="" ma:_="" ma:contentTypeName="Document" ma:contentTypeID="0x010100D988C7EBCEAD2341A1A7CB6E299E0385" ma:contentTypeVersion="2" ma:contentTypeDescription="Create a new document." ma:contentTypeScope="" ma:versionID="3764b1bdee93e99f4beed05935d96b53">
   <xsd:schema xmlns:xsd="http://www.w3.org/2001/XMLSchema" xmlns:xs="http://www.w3.org/2001/XMLSchema" xmlns:p="http://schemas.microsoft.com/office/2006/metadata/properties" xmlns:ns2="d23d7f48-15cd-4d12-b1b4-f1fb62b981ad" targetNamespace="http://schemas.microsoft.com/office/2006/metadata/properties" ma:root="true" ma:fieldsID="0280c1c0593e70b3d111cdd28e58e5c5" ns2:_="">
     <xsd:import namespace="d23d7f48-15cd-4d12-b1b4-f1fb62b981ad"/>
@@ -6302,6 +6333,25 @@
 </ct:contentTypeSchema>
 </file>
 
+<file path=customXml/item3.xml><?xml version="1.0" encoding="utf-8"?>
+<?mso-contentType ?>
+<FormTemplates xmlns="http://schemas.microsoft.com/sharepoint/v3/contenttype/forms">
+  <Display>DocumentLibraryForm</Display>
+  <Edit>DocumentLibraryForm</Edit>
+  <New>DocumentLibraryForm</New>
+</FormTemplates>
+</file>
+
+<file path=customXml/item4.xml><?xml version="1.0" encoding="utf-8"?>
+<p:properties xmlns:p="http://schemas.microsoft.com/office/2006/metadata/properties" xmlns:xsi="http://www.w3.org/2001/XMLSchema-instance" xmlns:pc="http://schemas.microsoft.com/office/infopath/2007/PartnerControls">
+  <documentManagement/>
+</p:properties>
+</file>
+
+<file path=customXml/item5.xml><?xml version="1.0" encoding="utf-8"?>
+<b:Sources xmlns:b="http://schemas.openxmlformats.org/officeDocument/2006/bibliography" xmlns="http://schemas.openxmlformats.org/officeDocument/2006/bibliography" SelectedStyle="\APA.XSL" StyleName="APA"/>
+</file>
+
 <file path=customXml/itemProps1.xml><?xml version="1.0" encoding="utf-8"?>
 <ds:datastoreItem xmlns:ds="http://schemas.openxmlformats.org/officeDocument/2006/customXml" ds:itemID="{55AF091B-3C7A-41E3-B477-F2FDAA23CFDA}">
   <ds:schemaRefs>
@@ -6311,31 +6361,6 @@
 </file>
 
 <file path=customXml/itemProps2.xml><?xml version="1.0" encoding="utf-8"?>
-<ds:datastoreItem xmlns:ds="http://schemas.openxmlformats.org/officeDocument/2006/customXml" ds:itemID="{D941590B-4536-455B-B8FE-9D81ADFF724E}">
-  <ds:schemaRefs>
-    <ds:schemaRef ds:uri="http://schemas.openxmlformats.org/officeDocument/2006/bibliography"/>
-  </ds:schemaRefs>
-</ds:datastoreItem>
-</file>
-
-<file path=customXml/itemProps3.xml><?xml version="1.0" encoding="utf-8"?>
-<ds:datastoreItem xmlns:ds="http://schemas.openxmlformats.org/officeDocument/2006/customXml" ds:itemID="{77513831-04BD-4C31-8D79-83804381B639}">
-  <ds:schemaRefs>
-    <ds:schemaRef ds:uri="http://schemas.microsoft.com/office/2006/metadata/properties"/>
-    <ds:schemaRef ds:uri="http://schemas.microsoft.com/office/infopath/2007/PartnerControls"/>
-  </ds:schemaRefs>
-</ds:datastoreItem>
-</file>
-
-<file path=customXml/itemProps4.xml><?xml version="1.0" encoding="utf-8"?>
-<ds:datastoreItem xmlns:ds="http://schemas.openxmlformats.org/officeDocument/2006/customXml" ds:itemID="{D723B1F9-6ABB-4111-ABC8-26DE2548B9EB}">
-  <ds:schemaRefs>
-    <ds:schemaRef ds:uri="http://schemas.microsoft.com/sharepoint/v3/contenttype/forms"/>
-  </ds:schemaRefs>
-</ds:datastoreItem>
-</file>
-
-<file path=customXml/itemProps5.xml><?xml version="1.0" encoding="utf-8"?>
 <ds:datastoreItem xmlns:ds="http://schemas.openxmlformats.org/officeDocument/2006/customXml" ds:itemID="{66FD9C53-0899-41B7-B66E-337F10491414}">
   <ds:schemaRefs>
     <ds:schemaRef ds:uri="http://schemas.microsoft.com/office/2006/metadata/contentType"/>
@@ -6351,4 +6376,29 @@
     <ds:schemaRef ds:uri="http://schemas.microsoft.com/internal/obd"/>
   </ds:schemaRefs>
 </ds:datastoreItem>
+</file>
+
+<file path=customXml/itemProps3.xml><?xml version="1.0" encoding="utf-8"?>
+<ds:datastoreItem xmlns:ds="http://schemas.openxmlformats.org/officeDocument/2006/customXml" ds:itemID="{D723B1F9-6ABB-4111-ABC8-26DE2548B9EB}">
+  <ds:schemaRefs>
+    <ds:schemaRef ds:uri="http://schemas.microsoft.com/sharepoint/v3/contenttype/forms"/>
+  </ds:schemaRefs>
+</ds:datastoreItem>
+</file>
+
+<file path=customXml/itemProps4.xml><?xml version="1.0" encoding="utf-8"?>
+<ds:datastoreItem xmlns:ds="http://schemas.openxmlformats.org/officeDocument/2006/customXml" ds:itemID="{77513831-04BD-4C31-8D79-83804381B639}">
+  <ds:schemaRefs>
+    <ds:schemaRef ds:uri="http://schemas.microsoft.com/office/2006/metadata/properties"/>
+    <ds:schemaRef ds:uri="http://schemas.microsoft.com/office/infopath/2007/PartnerControls"/>
+  </ds:schemaRefs>
+</ds:datastoreItem>
+</file>
+
+<file path=customXml/itemProps5.xml><?xml version="1.0" encoding="utf-8"?>
+<ds:datastoreItem xmlns:ds="http://schemas.openxmlformats.org/officeDocument/2006/customXml" ds:itemID="{D941590B-4536-455B-B8FE-9D81ADFF724E}">
+  <ds:schemaRefs>
+    <ds:schemaRef ds:uri="http://schemas.openxmlformats.org/officeDocument/2006/bibliography"/>
+  </ds:schemaRefs>
+</ds:datastoreItem>
 </file>
--- a/Dokumentation_UEK223.docx
+++ b/Dokumentation_UEK223.docx
@@ -34,17 +34,8 @@
               <w:sz w:val="36"/>
               <w:szCs w:val="36"/>
             </w:rPr>
-            <w:t xml:space="preserve">Multi-Users </w:t>
+            <w:t>Multi-Users Backend</w:t>
           </w:r>
-          <w:proofErr w:type="gramStart"/>
-          <w:r>
-            <w:rPr>
-              <w:sz w:val="36"/>
-              <w:szCs w:val="36"/>
-            </w:rPr>
-            <w:t>Backend</w:t>
-          </w:r>
-          <w:proofErr w:type="gramEnd"/>
         </w:p>
       </w:sdtContent>
     </w:sdt>
@@ -1249,8 +1240,8 @@
       <w:tblGrid>
         <w:gridCol w:w="1399"/>
         <w:gridCol w:w="1217"/>
-        <w:gridCol w:w="1908"/>
-        <w:gridCol w:w="4712"/>
+        <w:gridCol w:w="1907"/>
+        <w:gridCol w:w="4713"/>
       </w:tblGrid>
       <w:tr>
         <w:trPr>
@@ -1539,6 +1530,188 @@
           </w:p>
         </w:tc>
       </w:tr>
+      <w:tr>
+        <w:trPr>
+          <w:trHeight w:val="20"/>
+        </w:trPr>
+        <w:tc>
+          <w:tcPr>
+            <w:tcW w:w="1403" w:type="dxa"/>
+            <w:tcBorders>
+              <w:top w:val="single" w:sz="4" w:space="0" w:color="auto"/>
+              <w:left w:val="single" w:sz="4" w:space="0" w:color="auto"/>
+              <w:bottom w:val="single" w:sz="4" w:space="0" w:color="auto"/>
+              <w:right w:val="single" w:sz="4" w:space="0" w:color="auto"/>
+            </w:tcBorders>
+            <w:vAlign w:val="bottom"/>
+          </w:tcPr>
+          <w:p>
+            <w:pPr>
+              <w:pStyle w:val="Tabelleninhalt"/>
+            </w:pPr>
+            <w:r>
+              <w:t>1.1</w:t>
+            </w:r>
+          </w:p>
+        </w:tc>
+        <w:tc>
+          <w:tcPr>
+            <w:tcW w:w="1178" w:type="dxa"/>
+            <w:tcBorders>
+              <w:top w:val="single" w:sz="4" w:space="0" w:color="auto"/>
+              <w:left w:val="single" w:sz="4" w:space="0" w:color="auto"/>
+              <w:bottom w:val="single" w:sz="4" w:space="0" w:color="auto"/>
+              <w:right w:val="single" w:sz="4" w:space="0" w:color="auto"/>
+            </w:tcBorders>
+            <w:vAlign w:val="bottom"/>
+          </w:tcPr>
+          <w:p>
+            <w:pPr>
+              <w:pStyle w:val="Tabelleninhalt"/>
+            </w:pPr>
+            <w:r>
+              <w:t>24.02.2022</w:t>
+            </w:r>
+          </w:p>
+        </w:tc>
+        <w:tc>
+          <w:tcPr>
+            <w:tcW w:w="1915" w:type="dxa"/>
+            <w:tcBorders>
+              <w:top w:val="single" w:sz="4" w:space="0" w:color="auto"/>
+              <w:left w:val="single" w:sz="4" w:space="0" w:color="auto"/>
+              <w:bottom w:val="single" w:sz="4" w:space="0" w:color="auto"/>
+              <w:right w:val="single" w:sz="4" w:space="0" w:color="auto"/>
+            </w:tcBorders>
+            <w:vAlign w:val="bottom"/>
+          </w:tcPr>
+          <w:p>
+            <w:pPr>
+              <w:pStyle w:val="Tabelleninhalt"/>
+            </w:pPr>
+            <w:r>
+              <w:t>Ronnie Hartmann</w:t>
+            </w:r>
+          </w:p>
+        </w:tc>
+        <w:tc>
+          <w:tcPr>
+            <w:tcW w:w="4740" w:type="dxa"/>
+            <w:tcBorders>
+              <w:top w:val="single" w:sz="4" w:space="0" w:color="auto"/>
+              <w:left w:val="single" w:sz="4" w:space="0" w:color="auto"/>
+              <w:bottom w:val="single" w:sz="4" w:space="0" w:color="auto"/>
+              <w:right w:val="single" w:sz="4" w:space="0" w:color="auto"/>
+            </w:tcBorders>
+            <w:vAlign w:val="bottom"/>
+          </w:tcPr>
+          <w:p>
+            <w:pPr>
+              <w:pStyle w:val="Tabelleninhalt"/>
+            </w:pPr>
+            <w:r>
+              <w:t>Vorbereitungen geschrieben</w:t>
+            </w:r>
+          </w:p>
+        </w:tc>
+      </w:tr>
+      <w:tr>
+        <w:trPr>
+          <w:trHeight w:val="20"/>
+        </w:trPr>
+        <w:tc>
+          <w:tcPr>
+            <w:tcW w:w="1403" w:type="dxa"/>
+            <w:tcBorders>
+              <w:top w:val="single" w:sz="4" w:space="0" w:color="auto"/>
+              <w:left w:val="single" w:sz="4" w:space="0" w:color="auto"/>
+              <w:bottom w:val="single" w:sz="4" w:space="0" w:color="auto"/>
+              <w:right w:val="single" w:sz="4" w:space="0" w:color="auto"/>
+            </w:tcBorders>
+            <w:vAlign w:val="bottom"/>
+          </w:tcPr>
+          <w:p>
+            <w:pPr>
+              <w:pStyle w:val="Tabelleninhalt"/>
+            </w:pPr>
+            <w:r>
+              <w:t>1.2</w:t>
+            </w:r>
+          </w:p>
+        </w:tc>
+        <w:tc>
+          <w:tcPr>
+            <w:tcW w:w="1178" w:type="dxa"/>
+            <w:tcBorders>
+              <w:top w:val="single" w:sz="4" w:space="0" w:color="auto"/>
+              <w:left w:val="single" w:sz="4" w:space="0" w:color="auto"/>
+              <w:bottom w:val="single" w:sz="4" w:space="0" w:color="auto"/>
+              <w:right w:val="single" w:sz="4" w:space="0" w:color="auto"/>
+            </w:tcBorders>
+            <w:vAlign w:val="bottom"/>
+          </w:tcPr>
+          <w:p>
+            <w:pPr>
+              <w:pStyle w:val="Tabelleninhalt"/>
+            </w:pPr>
+            <w:r>
+              <w:t>24.02.2022</w:t>
+            </w:r>
+          </w:p>
+        </w:tc>
+        <w:tc>
+          <w:tcPr>
+            <w:tcW w:w="1915" w:type="dxa"/>
+            <w:tcBorders>
+              <w:top w:val="single" w:sz="4" w:space="0" w:color="auto"/>
+              <w:left w:val="single" w:sz="4" w:space="0" w:color="auto"/>
+              <w:bottom w:val="single" w:sz="4" w:space="0" w:color="auto"/>
+              <w:right w:val="single" w:sz="4" w:space="0" w:color="auto"/>
+            </w:tcBorders>
+            <w:vAlign w:val="bottom"/>
+          </w:tcPr>
+          <w:p>
+            <w:pPr>
+              <w:pStyle w:val="Tabelleninhalt"/>
+            </w:pPr>
+            <w:r>
+              <w:t>Ronnie Hartmann</w:t>
+            </w:r>
+          </w:p>
+        </w:tc>
+        <w:tc>
+          <w:tcPr>
+            <w:tcW w:w="4740" w:type="dxa"/>
+            <w:tcBorders>
+              <w:top w:val="single" w:sz="4" w:space="0" w:color="auto"/>
+              <w:left w:val="single" w:sz="4" w:space="0" w:color="auto"/>
+              <w:bottom w:val="single" w:sz="4" w:space="0" w:color="auto"/>
+              <w:right w:val="single" w:sz="4" w:space="0" w:color="auto"/>
+            </w:tcBorders>
+            <w:vAlign w:val="bottom"/>
+          </w:tcPr>
+          <w:p>
+            <w:pPr>
+              <w:pStyle w:val="Tabelleninhalt"/>
+            </w:pPr>
+            <w:r>
+              <w:t>Arbeit am Projekt</w:t>
+            </w:r>
+          </w:p>
+          <w:p>
+            <w:pPr>
+              <w:pStyle w:val="Tabelleninhalt"/>
+              <w:numPr>
+                <w:ilvl w:val="0"/>
+                <w:numId w:val="9"/>
+              </w:numPr>
+            </w:pPr>
+            <w:r>
+              <w:t>MyListEntry Doku begonnen</w:t>
+            </w:r>
+          </w:p>
+        </w:tc>
+      </w:tr>
     </w:tbl>
     <w:p>
       <w:pPr>
@@ -1877,12 +2050,88 @@
           </w:p>
         </w:tc>
       </w:tr>
+      <w:tr>
+        <w:tc>
+          <w:tcPr>
+            <w:tcW w:w="1261" w:type="dxa"/>
+            <w:tcBorders>
+              <w:top w:val="single" w:sz="4" w:space="0" w:color="auto"/>
+              <w:left w:val="single" w:sz="4" w:space="0" w:color="auto"/>
+              <w:bottom w:val="single" w:sz="4" w:space="0" w:color="auto"/>
+              <w:right w:val="single" w:sz="4" w:space="0" w:color="auto"/>
+            </w:tcBorders>
+          </w:tcPr>
+          <w:p>
+            <w:pPr>
+              <w:pStyle w:val="Tabelleninhalt"/>
+              <w:rPr>
+                <w:rFonts w:cs="Arial"/>
+              </w:rPr>
+            </w:pPr>
+            <w:r>
+              <w:rPr>
+                <w:rFonts w:cs="Arial"/>
+              </w:rPr>
+              <w:t>ÜK</w:t>
+            </w:r>
+          </w:p>
+        </w:tc>
+        <w:tc>
+          <w:tcPr>
+            <w:tcW w:w="8201" w:type="dxa"/>
+            <w:tcBorders>
+              <w:top w:val="single" w:sz="4" w:space="0" w:color="auto"/>
+              <w:left w:val="single" w:sz="4" w:space="0" w:color="auto"/>
+              <w:bottom w:val="single" w:sz="4" w:space="0" w:color="auto"/>
+              <w:right w:val="single" w:sz="4" w:space="0" w:color="auto"/>
+            </w:tcBorders>
+          </w:tcPr>
+          <w:p>
+            <w:pPr>
+              <w:pStyle w:val="Tabelleninhalt"/>
+              <w:rPr>
+                <w:rFonts w:cs="Arial"/>
+                <w:bCs/>
+              </w:rPr>
+            </w:pPr>
+            <w:r>
+              <w:rPr>
+                <w:rFonts w:cs="Arial"/>
+                <w:b/>
+              </w:rPr>
+              <w:t>Ü</w:t>
+            </w:r>
+            <w:r>
+              <w:rPr>
+                <w:rFonts w:cs="Arial"/>
+                <w:bCs/>
+              </w:rPr>
+              <w:t xml:space="preserve">berbetrieblicher </w:t>
+            </w:r>
+            <w:r>
+              <w:rPr>
+                <w:rFonts w:cs="Arial"/>
+                <w:b/>
+              </w:rPr>
+              <w:t>K</w:t>
+            </w:r>
+            <w:r>
+              <w:rPr>
+                <w:rFonts w:cs="Arial"/>
+                <w:bCs/>
+              </w:rPr>
+              <w:t>urs</w:t>
+            </w:r>
+          </w:p>
+        </w:tc>
+      </w:tr>
     </w:tbl>
     <w:p>
       <w:pPr>
         <w:pStyle w:val="Beschriftung"/>
         <w:rPr>
           <w:rFonts w:cs="Arial"/>
+          <w:noProof/>
         </w:rPr>
       </w:pPr>
       <w:bookmarkStart w:id="33" w:name="_Toc292438419"/>
@@ -1945,27 +2194,531 @@
       <w:r>
         <w:br w:type="page"/>
       </w:r>
-      <w:bookmarkStart w:id="36" w:name="_Toc449701434"/>
       <w:r>
         <w:lastRenderedPageBreak/>
-        <w:t>Überschrift</w:t>
-      </w:r>
-      <w:bookmarkEnd w:id="36"/>
+        <w:t>Vorbereitungen</w:t>
+      </w:r>
     </w:p>
     <w:p>
       <w:r>
-        <w:t>Text</w:t>
+        <w:t>Zu Beginn mussten wir ein paar Vorbereitungen treffen, um mit dem Spring Boot Projekt zu beginnen.</w:t>
       </w:r>
     </w:p>
     <w:p>
       <w:pPr>
         <w:pStyle w:val="berschrift2"/>
       </w:pPr>
-      <w:bookmarkStart w:id="37" w:name="_Toc449701435"/>
-      <w:r>
-        <w:t>Überschrift 2</w:t>
-      </w:r>
-      <w:bookmarkEnd w:id="37"/>
+      <w:r>
+        <w:t>Spring Boot Skelett</w:t>
+      </w:r>
+    </w:p>
+    <w:p>
+      <w:r>
+        <w:t xml:space="preserve">Luca hat uns ein Spring Boot Skelett gegeben, womit wir für das Projekt arbeiten werden. </w:t>
+      </w:r>
+      <w:r>
+        <w:t>Dieses Skelett enthält bereits User mit Rollen.</w:t>
+      </w:r>
+    </w:p>
+    <w:p>
+      <w:r>
+        <w:t>Beim Starten des Projektes kam es zu einer Exception</w:t>
+      </w:r>
+      <w:r>
+        <w:t>.</w:t>
+      </w:r>
+      <w:r>
+        <w:t xml:space="preserve"> </w:t>
+      </w:r>
+      <w:r>
+        <w:t>Diese</w:t>
+      </w:r>
+      <w:r>
+        <w:t>s Problem</w:t>
+      </w:r>
+      <w:r>
+        <w:t xml:space="preserve"> lösten</w:t>
+      </w:r>
+      <w:r>
+        <w:t xml:space="preserve"> wir, indem wir bei der DemoApplication Klasse das Keyword </w:t>
+      </w:r>
+      <w:r>
+        <w:rPr>
+          <w:rFonts w:ascii="Courier New" w:hAnsi="Courier New" w:cs="Courier New"/>
+          <w:b/>
+          <w:bCs/>
+          <w:color w:val="E36C0A" w:themeColor="accent6" w:themeShade="BF"/>
+        </w:rPr>
+        <w:t>public</w:t>
+      </w:r>
+      <w:r>
+        <w:t xml:space="preserve"> hinzugefügt haben.</w:t>
+      </w:r>
+    </w:p>
+    <w:p>
+      <w:pPr>
+        <w:pStyle w:val="berschrift2"/>
+      </w:pPr>
+      <w:r>
+        <w:t>GitHub Repository</w:t>
+      </w:r>
+    </w:p>
+    <w:p>
+      <w:r>
+        <w:t xml:space="preserve">Auf GitHub haben wir ein Repository mit einem Main- und Develop Branch erstellt. Wir werden mit Feature Branches arbeiten, welche wir dann jeweils mit Pull Request in den Develop Branch mergen. </w:t>
+      </w:r>
+    </w:p>
+    <w:p>
+      <w:pPr>
+        <w:pStyle w:val="berschrift1"/>
+      </w:pPr>
+      <w:r>
+        <w:t>Arbeit am Projekt</w:t>
+      </w:r>
+    </w:p>
+    <w:p>
+      <w:r>
+        <w:t>Nach ein paar Inputs von Luca haben wir mit dem Projekt begonnen. Wir bekamen die Aufgabe ein neues Model «MyListEntry» mit verschiedenen Endpoints zu erstellen.</w:t>
+      </w:r>
+      <w:r>
+        <w:t xml:space="preserve"> Die Logik muss sich im Service befinden. Der Service holt dann die Daten vom Repository.</w:t>
+      </w:r>
+    </w:p>
+    <w:p>
+      <w:pPr>
+        <w:pStyle w:val="berschrift2"/>
+      </w:pPr>
+      <w:r>
+        <w:t>MyListEntry</w:t>
+      </w:r>
+    </w:p>
+    <w:p>
+      <w:r>
+        <w:t>Als erstes haben wir in unserem Spring Boot Skelett ein neues Package für das MyListEntry erstellt. Darin befindet sich ein Model, ein Controller, ein Service mit seinem Interface und ein Repository.</w:t>
+      </w:r>
+    </w:p>
+    <w:p>
+      <w:pPr>
+        <w:pStyle w:val="berschrift3"/>
+      </w:pPr>
+      <w:r>
+        <w:t>Model: MyListEntry.java</w:t>
+      </w:r>
+    </w:p>
+    <w:p>
+      <w:r>
+        <w:t>Das Model enthält die Felder «id», «titel», «text», «erstellungsdatum» und «wichtigkeit».</w:t>
+      </w:r>
+      <w:r>
+        <w:t xml:space="preserve"> </w:t>
+      </w:r>
+      <w:r>
+        <w:t xml:space="preserve">Mit Annotations wie </w:t>
+      </w:r>
+      <w:r>
+        <w:rPr>
+          <w:rFonts w:ascii="Courier New" w:hAnsi="Courier New" w:cs="Courier New"/>
+          <w:b/>
+          <w:bCs/>
+          <w:color w:val="FFC000"/>
+        </w:rPr>
+        <w:t>@NotNull()</w:t>
+      </w:r>
+      <w:r>
+        <w:rPr>
+          <w:color w:val="FFC000"/>
+        </w:rPr>
+        <w:t xml:space="preserve"> </w:t>
+      </w:r>
+      <w:r>
+        <w:t xml:space="preserve">oder </w:t>
+      </w:r>
+      <w:r>
+        <w:rPr>
+          <w:rFonts w:ascii="Courier New" w:hAnsi="Courier New" w:cs="Courier New"/>
+          <w:b/>
+          <w:bCs/>
+          <w:color w:val="FFC000"/>
+        </w:rPr>
+        <w:t>@Size</w:t>
+      </w:r>
+      <w:r>
+        <w:rPr>
+          <w:rFonts w:ascii="Courier New" w:hAnsi="Courier New" w:cs="Courier New"/>
+          <w:b/>
+          <w:bCs/>
+          <w:color w:val="FFC000"/>
+        </w:rPr>
+        <w:t>()</w:t>
+      </w:r>
+      <w:r>
+        <w:t xml:space="preserve"> werden die Felder validiert.</w:t>
+      </w:r>
+    </w:p>
+    <w:p>
+      <w:r>
+        <w:t xml:space="preserve">Da jeder User mehrere MyListEntrys haben kann, mussten wir eine Zwischentabelle erstellen. Dafür haben wir die Annotations </w:t>
+      </w:r>
+      <w:r>
+        <w:rPr>
+          <w:rFonts w:ascii="Courier New" w:hAnsi="Courier New" w:cs="Courier New"/>
+          <w:b/>
+          <w:bCs/>
+          <w:color w:val="FFC000"/>
+        </w:rPr>
+        <w:t>@ManyToOne()</w:t>
+      </w:r>
+      <w:r>
+        <w:t xml:space="preserve"> und </w:t>
+      </w:r>
+      <w:r>
+        <w:rPr>
+          <w:rFonts w:ascii="Courier New" w:hAnsi="Courier New" w:cs="Courier New"/>
+          <w:b/>
+          <w:bCs/>
+          <w:color w:val="FFC000"/>
+        </w:rPr>
+        <w:t>@JoinTable()</w:t>
+      </w:r>
+      <w:r>
+        <w:t xml:space="preserve"> verwendet.</w:t>
+      </w:r>
+    </w:p>
+    <w:p>
+      <w:pPr>
+        <w:shd w:val="clear" w:color="auto" w:fill="2B2B2B"/>
+        <w:tabs>
+          <w:tab w:val="left" w:pos="916"/>
+          <w:tab w:val="left" w:pos="1832"/>
+          <w:tab w:val="left" w:pos="2748"/>
+          <w:tab w:val="left" w:pos="3664"/>
+          <w:tab w:val="left" w:pos="4580"/>
+          <w:tab w:val="left" w:pos="5496"/>
+          <w:tab w:val="left" w:pos="6412"/>
+          <w:tab w:val="left" w:pos="7328"/>
+          <w:tab w:val="left" w:pos="8244"/>
+          <w:tab w:val="left" w:pos="9160"/>
+          <w:tab w:val="left" w:pos="10076"/>
+          <w:tab w:val="left" w:pos="10992"/>
+          <w:tab w:val="left" w:pos="11908"/>
+          <w:tab w:val="left" w:pos="12824"/>
+          <w:tab w:val="left" w:pos="13740"/>
+          <w:tab w:val="left" w:pos="14656"/>
+        </w:tabs>
+        <w:spacing w:after="0"/>
+        <w:jc w:val="left"/>
+        <w:rPr>
+          <w:rFonts w:ascii="Courier New" w:eastAsia="Times New Roman" w:hAnsi="Courier New" w:cs="Courier New"/>
+          <w:color w:val="A9B7C6"/>
+          <w:lang w:val="en-GB" w:eastAsia="en-GB"/>
+        </w:rPr>
+      </w:pPr>
+      <w:r>
+        <w:rPr>
+          <w:rFonts w:ascii="Courier New" w:eastAsia="Times New Roman" w:hAnsi="Courier New" w:cs="Courier New"/>
+          <w:color w:val="BBB529"/>
+          <w:lang w:val="en-GB" w:eastAsia="en-GB"/>
+        </w:rPr>
+        <w:t>@ManyToOne</w:t>
+      </w:r>
+      <w:r>
+        <w:rPr>
+          <w:rFonts w:ascii="Courier New" w:eastAsia="Times New Roman" w:hAnsi="Courier New" w:cs="Courier New"/>
+          <w:color w:val="A9B7C6"/>
+          <w:lang w:val="en-GB" w:eastAsia="en-GB"/>
+        </w:rPr>
+        <w:t>(fetch = FetchType.</w:t>
+      </w:r>
+      <w:r>
+        <w:rPr>
+          <w:rFonts w:ascii="Courier New" w:eastAsia="Times New Roman" w:hAnsi="Courier New" w:cs="Courier New"/>
+          <w:i/>
+          <w:iCs/>
+          <w:color w:val="9876AA"/>
+          <w:lang w:val="en-GB" w:eastAsia="en-GB"/>
+        </w:rPr>
+        <w:t>LAZY</w:t>
+      </w:r>
+      <w:r>
+        <w:rPr>
+          <w:rFonts w:ascii="Courier New" w:eastAsia="Times New Roman" w:hAnsi="Courier New" w:cs="Courier New"/>
+          <w:color w:val="A9B7C6"/>
+          <w:lang w:val="en-GB" w:eastAsia="en-GB"/>
+        </w:rPr>
+        <w:t>)</w:t>
+      </w:r>
+      <w:r>
+        <w:rPr>
+          <w:rFonts w:ascii="Courier New" w:eastAsia="Times New Roman" w:hAnsi="Courier New" w:cs="Courier New"/>
+          <w:color w:val="A9B7C6"/>
+          <w:lang w:val="en-GB" w:eastAsia="en-GB"/>
+        </w:rPr>
+        <w:br/>
+      </w:r>
+      <w:r>
+        <w:rPr>
+          <w:rFonts w:ascii="Courier New" w:eastAsia="Times New Roman" w:hAnsi="Courier New" w:cs="Courier New"/>
+          <w:color w:val="BBB529"/>
+          <w:lang w:val="en-GB" w:eastAsia="en-GB"/>
+        </w:rPr>
+        <w:t>@JoinTable</w:t>
+      </w:r>
+      <w:r>
+        <w:rPr>
+          <w:rFonts w:ascii="Courier New" w:eastAsia="Times New Roman" w:hAnsi="Courier New" w:cs="Courier New"/>
+          <w:color w:val="A9B7C6"/>
+          <w:lang w:val="en-GB" w:eastAsia="en-GB"/>
+        </w:rPr>
+        <w:t>(</w:t>
+      </w:r>
+      <w:r>
+        <w:rPr>
+          <w:rFonts w:ascii="Courier New" w:eastAsia="Times New Roman" w:hAnsi="Courier New" w:cs="Courier New"/>
+          <w:color w:val="A9B7C6"/>
+          <w:lang w:val="en-GB" w:eastAsia="en-GB"/>
+        </w:rPr>
+        <w:br/>
+        <w:t xml:space="preserve">        name = </w:t>
+      </w:r>
+      <w:r>
+        <w:rPr>
+          <w:rFonts w:ascii="Courier New" w:eastAsia="Times New Roman" w:hAnsi="Courier New" w:cs="Courier New"/>
+          <w:color w:val="6A8759"/>
+          <w:lang w:val="en-GB" w:eastAsia="en-GB"/>
+        </w:rPr>
+        <w:t>"mylistentry_user"</w:t>
+      </w:r>
+      <w:r>
+        <w:rPr>
+          <w:rFonts w:ascii="Courier New" w:eastAsia="Times New Roman" w:hAnsi="Courier New" w:cs="Courier New"/>
+          <w:color w:val="CC7832"/>
+          <w:lang w:val="en-GB" w:eastAsia="en-GB"/>
+        </w:rPr>
+        <w:t>,</w:t>
+      </w:r>
+      <w:r>
+        <w:rPr>
+          <w:rFonts w:ascii="Courier New" w:eastAsia="Times New Roman" w:hAnsi="Courier New" w:cs="Courier New"/>
+          <w:color w:val="CC7832"/>
+          <w:lang w:val="en-GB" w:eastAsia="en-GB"/>
+        </w:rPr>
+        <w:br/>
+        <w:t xml:space="preserve">        </w:t>
+      </w:r>
+      <w:r>
+        <w:rPr>
+          <w:rFonts w:ascii="Courier New" w:eastAsia="Times New Roman" w:hAnsi="Courier New" w:cs="Courier New"/>
+          <w:color w:val="A9B7C6"/>
+          <w:lang w:val="en-GB" w:eastAsia="en-GB"/>
+        </w:rPr>
+        <w:t xml:space="preserve">joinColumns = </w:t>
+      </w:r>
+      <w:r>
+        <w:rPr>
+          <w:rFonts w:ascii="Courier New" w:eastAsia="Times New Roman" w:hAnsi="Courier New" w:cs="Courier New"/>
+          <w:color w:val="BBB529"/>
+          <w:lang w:val="en-GB" w:eastAsia="en-GB"/>
+        </w:rPr>
+        <w:t>@JoinColumn</w:t>
+      </w:r>
+      <w:r>
+        <w:rPr>
+          <w:rFonts w:ascii="Courier New" w:eastAsia="Times New Roman" w:hAnsi="Courier New" w:cs="Courier New"/>
+          <w:color w:val="A9B7C6"/>
+          <w:lang w:val="en-GB" w:eastAsia="en-GB"/>
+        </w:rPr>
+        <w:t>(</w:t>
+      </w:r>
+      <w:r>
+        <w:rPr>
+          <w:rFonts w:ascii="Courier New" w:eastAsia="Times New Roman" w:hAnsi="Courier New" w:cs="Courier New"/>
+          <w:color w:val="A9B7C6"/>
+          <w:lang w:val="en-GB" w:eastAsia="en-GB"/>
+        </w:rPr>
+        <w:br/>
+        <w:t xml:space="preserve">                name = </w:t>
+      </w:r>
+      <w:r>
+        <w:rPr>
+          <w:rFonts w:ascii="Courier New" w:eastAsia="Times New Roman" w:hAnsi="Courier New" w:cs="Courier New"/>
+          <w:color w:val="6A8759"/>
+          <w:lang w:val="en-GB" w:eastAsia="en-GB"/>
+        </w:rPr>
+        <w:t>"mylistentry_id"</w:t>
+      </w:r>
+      <w:r>
+        <w:rPr>
+          <w:rFonts w:ascii="Courier New" w:eastAsia="Times New Roman" w:hAnsi="Courier New" w:cs="Courier New"/>
+          <w:color w:val="CC7832"/>
+          <w:lang w:val="en-GB" w:eastAsia="en-GB"/>
+        </w:rPr>
+        <w:t xml:space="preserve">, </w:t>
+      </w:r>
+      <w:r>
+        <w:rPr>
+          <w:rFonts w:ascii="Courier New" w:eastAsia="Times New Roman" w:hAnsi="Courier New" w:cs="Courier New"/>
+          <w:color w:val="A9B7C6"/>
+          <w:lang w:val="en-GB" w:eastAsia="en-GB"/>
+        </w:rPr>
+        <w:t xml:space="preserve">referencedColumnName = </w:t>
+      </w:r>
+      <w:r>
+        <w:rPr>
+          <w:rFonts w:ascii="Courier New" w:eastAsia="Times New Roman" w:hAnsi="Courier New" w:cs="Courier New"/>
+          <w:color w:val="6A8759"/>
+          <w:lang w:val="en-GB" w:eastAsia="en-GB"/>
+        </w:rPr>
+        <w:t>"id"</w:t>
+      </w:r>
+      <w:r>
+        <w:rPr>
+          <w:rFonts w:ascii="Courier New" w:eastAsia="Times New Roman" w:hAnsi="Courier New" w:cs="Courier New"/>
+          <w:color w:val="A9B7C6"/>
+          <w:lang w:val="en-GB" w:eastAsia="en-GB"/>
+        </w:rPr>
+        <w:t>)</w:t>
+      </w:r>
+      <w:r>
+        <w:rPr>
+          <w:rFonts w:ascii="Courier New" w:eastAsia="Times New Roman" w:hAnsi="Courier New" w:cs="Courier New"/>
+          <w:color w:val="CC7832"/>
+          <w:lang w:val="en-GB" w:eastAsia="en-GB"/>
+        </w:rPr>
+        <w:t>,</w:t>
+      </w:r>
+      <w:r>
+        <w:rPr>
+          <w:rFonts w:ascii="Courier New" w:eastAsia="Times New Roman" w:hAnsi="Courier New" w:cs="Courier New"/>
+          <w:color w:val="CC7832"/>
+          <w:lang w:val="en-GB" w:eastAsia="en-GB"/>
+        </w:rPr>
+        <w:br/>
+        <w:t xml:space="preserve">        </w:t>
+      </w:r>
+      <w:r>
+        <w:rPr>
+          <w:rFonts w:ascii="Courier New" w:eastAsia="Times New Roman" w:hAnsi="Courier New" w:cs="Courier New"/>
+          <w:color w:val="A9B7C6"/>
+          <w:lang w:val="en-GB" w:eastAsia="en-GB"/>
+        </w:rPr>
+        <w:t xml:space="preserve">inverseJoinColumns = </w:t>
+      </w:r>
+      <w:r>
+        <w:rPr>
+          <w:rFonts w:ascii="Courier New" w:eastAsia="Times New Roman" w:hAnsi="Courier New" w:cs="Courier New"/>
+          <w:color w:val="BBB529"/>
+          <w:lang w:val="en-GB" w:eastAsia="en-GB"/>
+        </w:rPr>
+        <w:t>@JoinColumn</w:t>
+      </w:r>
+      <w:r>
+        <w:rPr>
+          <w:rFonts w:ascii="Courier New" w:eastAsia="Times New Roman" w:hAnsi="Courier New" w:cs="Courier New"/>
+          <w:color w:val="A9B7C6"/>
+          <w:lang w:val="en-GB" w:eastAsia="en-GB"/>
+        </w:rPr>
+        <w:t>(</w:t>
+      </w:r>
+      <w:r>
+        <w:rPr>
+          <w:rFonts w:ascii="Courier New" w:eastAsia="Times New Roman" w:hAnsi="Courier New" w:cs="Courier New"/>
+          <w:color w:val="A9B7C6"/>
+          <w:lang w:val="en-GB" w:eastAsia="en-GB"/>
+        </w:rPr>
+        <w:br/>
+        <w:t xml:space="preserve">                name = </w:t>
+      </w:r>
+      <w:r>
+        <w:rPr>
+          <w:rFonts w:ascii="Courier New" w:eastAsia="Times New Roman" w:hAnsi="Courier New" w:cs="Courier New"/>
+          <w:color w:val="6A8759"/>
+          <w:lang w:val="en-GB" w:eastAsia="en-GB"/>
+        </w:rPr>
+        <w:t>"user_id"</w:t>
+      </w:r>
+      <w:r>
+        <w:rPr>
+          <w:rFonts w:ascii="Courier New" w:eastAsia="Times New Roman" w:hAnsi="Courier New" w:cs="Courier New"/>
+          <w:color w:val="CC7832"/>
+          <w:lang w:val="en-GB" w:eastAsia="en-GB"/>
+        </w:rPr>
+        <w:t xml:space="preserve">, </w:t>
+      </w:r>
+      <w:r>
+        <w:rPr>
+          <w:rFonts w:ascii="Courier New" w:eastAsia="Times New Roman" w:hAnsi="Courier New" w:cs="Courier New"/>
+          <w:color w:val="A9B7C6"/>
+          <w:lang w:val="en-GB" w:eastAsia="en-GB"/>
+        </w:rPr>
+        <w:t xml:space="preserve">referencedColumnName = </w:t>
+      </w:r>
+      <w:r>
+        <w:rPr>
+          <w:rFonts w:ascii="Courier New" w:eastAsia="Times New Roman" w:hAnsi="Courier New" w:cs="Courier New"/>
+          <w:color w:val="6A8759"/>
+          <w:lang w:val="en-GB" w:eastAsia="en-GB"/>
+        </w:rPr>
+        <w:t>"id"</w:t>
+      </w:r>
+      <w:r>
+        <w:rPr>
+          <w:rFonts w:ascii="Courier New" w:eastAsia="Times New Roman" w:hAnsi="Courier New" w:cs="Courier New"/>
+          <w:color w:val="A9B7C6"/>
+          <w:lang w:val="en-GB" w:eastAsia="en-GB"/>
+        </w:rPr>
+        <w:t>))</w:t>
+      </w:r>
+      <w:r>
+        <w:rPr>
+          <w:rFonts w:ascii="Courier New" w:eastAsia="Times New Roman" w:hAnsi="Courier New" w:cs="Courier New"/>
+          <w:color w:val="A9B7C6"/>
+          <w:lang w:val="en-GB" w:eastAsia="en-GB"/>
+        </w:rPr>
+        <w:br/>
+      </w:r>
+      <w:r>
+        <w:rPr>
+          <w:rFonts w:ascii="Courier New" w:eastAsia="Times New Roman" w:hAnsi="Courier New" w:cs="Courier New"/>
+          <w:color w:val="CC7832"/>
+          <w:lang w:val="en-GB" w:eastAsia="en-GB"/>
+        </w:rPr>
+        <w:t xml:space="preserve">private </w:t>
+      </w:r>
+      <w:r>
+        <w:rPr>
+          <w:rFonts w:ascii="Courier New" w:eastAsia="Times New Roman" w:hAnsi="Courier New" w:cs="Courier New"/>
+          <w:color w:val="A9B7C6"/>
+          <w:lang w:val="en-GB" w:eastAsia="en-GB"/>
+        </w:rPr>
+        <w:t xml:space="preserve">User </w:t>
+      </w:r>
+      <w:r>
+        <w:rPr>
+          <w:rFonts w:ascii="Courier New" w:eastAsia="Times New Roman" w:hAnsi="Courier New" w:cs="Courier New"/>
+          <w:color w:val="9876AA"/>
+          <w:lang w:val="en-GB" w:eastAsia="en-GB"/>
+        </w:rPr>
+        <w:t>user</w:t>
+      </w:r>
+      <w:r>
+        <w:rPr>
+          <w:rFonts w:ascii="Courier New" w:eastAsia="Times New Roman" w:hAnsi="Courier New" w:cs="Courier New"/>
+          <w:color w:val="CC7832"/>
+          <w:lang w:val="en-GB" w:eastAsia="en-GB"/>
+        </w:rPr>
+        <w:t>;</w:t>
+      </w:r>
+    </w:p>
+    <w:p>
+      <w:pPr>
+        <w:spacing w:before="120"/>
+      </w:pPr>
+      <w:r>
+        <w:t>Der Join ist unidirectional,</w:t>
+      </w:r>
+      <w:r>
+        <w:t xml:space="preserve"> also kann man von MyListEntry direkt auf den User zugreifen, aber nicht vom User auf seine MyListEntrys.</w:t>
+      </w:r>
     </w:p>
     <w:sectPr>
       <w:footerReference w:type="default" r:id="rId20"/>
@@ -2150,7 +2903,6 @@
       </w:rPr>
       <w:tab/>
     </w:r>
-    <w:proofErr w:type="spellStart"/>
     <w:r>
       <w:rPr>
         <w:color w:val="808080"/>
@@ -2158,17 +2910,7 @@
         <w:szCs w:val="18"/>
         <w:lang w:val="en-US"/>
       </w:rPr>
-      <w:t>Seite</w:t>
-    </w:r>
-    <w:proofErr w:type="spellEnd"/>
-    <w:r>
-      <w:rPr>
-        <w:color w:val="808080"/>
-        <w:sz w:val="18"/>
-        <w:szCs w:val="18"/>
-        <w:lang w:val="en-US"/>
-      </w:rPr>
-      <w:t xml:space="preserve"> </w:t>
+      <w:t xml:space="preserve">Seite </w:t>
     </w:r>
     <w:r>
       <w:rPr>
@@ -2440,7 +3182,6 @@
       </w:rPr>
       <w:tab/>
     </w:r>
-    <w:proofErr w:type="spellStart"/>
     <w:r>
       <w:rPr>
         <w:color w:val="808080"/>
@@ -2448,17 +3189,7 @@
         <w:szCs w:val="18"/>
         <w:lang w:val="en-US"/>
       </w:rPr>
-      <w:t>Seite</w:t>
-    </w:r>
-    <w:proofErr w:type="spellEnd"/>
-    <w:r>
-      <w:rPr>
-        <w:color w:val="808080"/>
-        <w:sz w:val="18"/>
-        <w:szCs w:val="18"/>
-        <w:lang w:val="en-US"/>
-      </w:rPr>
-      <w:t xml:space="preserve"> </w:t>
+      <w:t xml:space="preserve">Seite </w:t>
     </w:r>
     <w:r>
       <w:rPr>
@@ -2716,7 +3447,6 @@
       </w:rPr>
       <w:tab/>
     </w:r>
-    <w:proofErr w:type="spellStart"/>
     <w:r>
       <w:rPr>
         <w:color w:val="808080"/>
@@ -2724,17 +3454,7 @@
         <w:szCs w:val="18"/>
         <w:lang w:val="en-US"/>
       </w:rPr>
-      <w:t>Seite</w:t>
-    </w:r>
-    <w:proofErr w:type="spellEnd"/>
-    <w:r>
-      <w:rPr>
-        <w:color w:val="808080"/>
-        <w:sz w:val="18"/>
-        <w:szCs w:val="18"/>
-        <w:lang w:val="en-US"/>
-      </w:rPr>
-      <w:t xml:space="preserve"> </w:t>
+      <w:t xml:space="preserve">Seite </w:t>
     </w:r>
     <w:r>
       <w:rPr>
@@ -3016,17 +3736,8 @@
             <w:rFonts w:cs="Arial"/>
             <w:b/>
           </w:rPr>
-          <w:t xml:space="preserve">Multi-Users </w:t>
-        </w:r>
-        <w:proofErr w:type="gramStart"/>
-        <w:r>
-          <w:rPr>
-            <w:rFonts w:cs="Arial"/>
-            <w:b/>
-          </w:rPr>
-          <w:t>Backend</w:t>
-        </w:r>
-        <w:proofErr w:type="gramEnd"/>
+          <w:t>Multi-Users Backend</w:t>
+        </w:r>
       </w:sdtContent>
     </w:sdt>
   </w:p>
@@ -3218,17 +3929,8 @@
             <w:rFonts w:cs="Arial"/>
             <w:b/>
           </w:rPr>
-          <w:t xml:space="preserve">Multi-Users </w:t>
-        </w:r>
-        <w:proofErr w:type="gramStart"/>
-        <w:r>
-          <w:rPr>
-            <w:rFonts w:cs="Arial"/>
-            <w:b/>
-          </w:rPr>
-          <w:t>Backend</w:t>
-        </w:r>
-        <w:proofErr w:type="gramEnd"/>
+          <w:t>Multi-Users Backend</w:t>
+        </w:r>
       </w:sdtContent>
     </w:sdt>
   </w:p>
@@ -3611,6 +4313,119 @@
     </w:lvl>
   </w:abstractNum>
   <w:abstractNum w:abstractNumId="3" w15:restartNumberingAfterBreak="0">
+    <w:nsid w:val="48F05C36"/>
+    <w:multiLevelType w:val="hybridMultilevel"/>
+    <w:tmpl w:val="F5461D26"/>
+    <w:lvl w:ilvl="0" w:tplc="5D6C60FA">
+      <w:start w:val="24"/>
+      <w:numFmt w:val="bullet"/>
+      <w:lvlText w:val="-"/>
+      <w:lvlJc w:val="left"/>
+      <w:pPr>
+        <w:ind w:left="720" w:hanging="360"/>
+      </w:pPr>
+      <w:rPr>
+        <w:rFonts w:ascii="Arial" w:eastAsiaTheme="minorEastAsia" w:hAnsi="Arial" w:cs="Arial" w:hint="default"/>
+      </w:rPr>
+    </w:lvl>
+    <w:lvl w:ilvl="1" w:tplc="08090003" w:tentative="1">
+      <w:start w:val="1"/>
+      <w:numFmt w:val="bullet"/>
+      <w:lvlText w:val="o"/>
+      <w:lvlJc w:val="left"/>
+      <w:pPr>
+        <w:ind w:left="1440" w:hanging="360"/>
+      </w:pPr>
+      <w:rPr>
+        <w:rFonts w:ascii="Courier New" w:hAnsi="Courier New" w:cs="Courier New" w:hint="default"/>
+      </w:rPr>
+    </w:lvl>
+    <w:lvl w:ilvl="2" w:tplc="08090005" w:tentative="1">
+      <w:start w:val="1"/>
+      <w:numFmt w:val="bullet"/>
+      <w:lvlText w:val=""/>
+      <w:lvlJc w:val="left"/>
+      <w:pPr>
+        <w:ind w:left="2160" w:hanging="360"/>
+      </w:pPr>
+      <w:rPr>
+        <w:rFonts w:ascii="Wingdings" w:hAnsi="Wingdings" w:hint="default"/>
+      </w:rPr>
+    </w:lvl>
+    <w:lvl w:ilvl="3" w:tplc="08090001" w:tentative="1">
+      <w:start w:val="1"/>
+      <w:numFmt w:val="bullet"/>
+      <w:lvlText w:val=""/>
+      <w:lvlJc w:val="left"/>
+      <w:pPr>
+        <w:ind w:left="2880" w:hanging="360"/>
+      </w:pPr>
+      <w:rPr>
+        <w:rFonts w:ascii="Symbol" w:hAnsi="Symbol" w:hint="default"/>
+      </w:rPr>
+    </w:lvl>
+    <w:lvl w:ilvl="4" w:tplc="08090003" w:tentative="1">
+      <w:start w:val="1"/>
+      <w:numFmt w:val="bullet"/>
+      <w:lvlText w:val="o"/>
+      <w:lvlJc w:val="left"/>
+      <w:pPr>
+        <w:ind w:left="3600" w:hanging="360"/>
+      </w:pPr>
+      <w:rPr>
+        <w:rFonts w:ascii="Courier New" w:hAnsi="Courier New" w:cs="Courier New" w:hint="default"/>
+      </w:rPr>
+    </w:lvl>
+    <w:lvl w:ilvl="5" w:tplc="08090005" w:tentative="1">
+      <w:start w:val="1"/>
+      <w:numFmt w:val="bullet"/>
+      <w:lvlText w:val=""/>
+      <w:lvlJc w:val="left"/>
+      <w:pPr>
+        <w:ind w:left="4320" w:hanging="360"/>
+      </w:pPr>
+      <w:rPr>
+        <w:rFonts w:ascii="Wingdings" w:hAnsi="Wingdings" w:hint="default"/>
+      </w:rPr>
+    </w:lvl>
+    <w:lvl w:ilvl="6" w:tplc="08090001" w:tentative="1">
+      <w:start w:val="1"/>
+      <w:numFmt w:val="bullet"/>
+      <w:lvlText w:val=""/>
+      <w:lvlJc w:val="left"/>
+      <w:pPr>
+        <w:ind w:left="5040" w:hanging="360"/>
+      </w:pPr>
+      <w:rPr>
+        <w:rFonts w:ascii="Symbol" w:hAnsi="Symbol" w:hint="default"/>
+      </w:rPr>
+    </w:lvl>
+    <w:lvl w:ilvl="7" w:tplc="08090003" w:tentative="1">
+      <w:start w:val="1"/>
+      <w:numFmt w:val="bullet"/>
+      <w:lvlText w:val="o"/>
+      <w:lvlJc w:val="left"/>
+      <w:pPr>
+        <w:ind w:left="5760" w:hanging="360"/>
+      </w:pPr>
+      <w:rPr>
+        <w:rFonts w:ascii="Courier New" w:hAnsi="Courier New" w:cs="Courier New" w:hint="default"/>
+      </w:rPr>
+    </w:lvl>
+    <w:lvl w:ilvl="8" w:tplc="08090005" w:tentative="1">
+      <w:start w:val="1"/>
+      <w:numFmt w:val="bullet"/>
+      <w:lvlText w:val=""/>
+      <w:lvlJc w:val="left"/>
+      <w:pPr>
+        <w:ind w:left="6480" w:hanging="360"/>
+      </w:pPr>
+      <w:rPr>
+        <w:rFonts w:ascii="Wingdings" w:hAnsi="Wingdings" w:hint="default"/>
+      </w:rPr>
+    </w:lvl>
+  </w:abstractNum>
+  <w:abstractNum w:abstractNumId="4" w15:restartNumberingAfterBreak="0">
     <w:nsid w:val="57883665"/>
     <w:multiLevelType w:val="hybridMultilevel"/>
     <w:tmpl w:val="89B2F2DA"/>
@@ -3699,7 +4514,7 @@
       </w:pPr>
     </w:lvl>
   </w:abstractNum>
-  <w:abstractNum w:abstractNumId="4" w15:restartNumberingAfterBreak="0">
+  <w:abstractNum w:abstractNumId="5" w15:restartNumberingAfterBreak="0">
     <w:nsid w:val="5EC9065C"/>
     <w:multiLevelType w:val="hybridMultilevel"/>
     <w:tmpl w:val="4E20A2EE"/>
@@ -3812,7 +4627,7 @@
       </w:rPr>
     </w:lvl>
   </w:abstractNum>
-  <w:abstractNum w:abstractNumId="5" w15:restartNumberingAfterBreak="0">
+  <w:abstractNum w:abstractNumId="6" w15:restartNumberingAfterBreak="0">
     <w:nsid w:val="62827382"/>
     <w:multiLevelType w:val="hybridMultilevel"/>
     <w:tmpl w:val="3E88506A"/>
@@ -3898,7 +4713,7 @@
       </w:pPr>
     </w:lvl>
   </w:abstractNum>
-  <w:abstractNum w:abstractNumId="6" w15:restartNumberingAfterBreak="0">
+  <w:abstractNum w:abstractNumId="7" w15:restartNumberingAfterBreak="0">
     <w:nsid w:val="72D82024"/>
     <w:multiLevelType w:val="hybridMultilevel"/>
     <w:tmpl w:val="E5465136"/>
@@ -4018,22 +4833,25 @@
     <w:abstractNumId w:val="1"/>
   </w:num>
   <w:num w:numId="3">
-    <w:abstractNumId w:val="5"/>
+    <w:abstractNumId w:val="6"/>
   </w:num>
   <w:num w:numId="4">
     <w:abstractNumId w:val="2"/>
   </w:num>
   <w:num w:numId="5">
-    <w:abstractNumId w:val="3"/>
+    <w:abstractNumId w:val="4"/>
   </w:num>
   <w:num w:numId="6">
-    <w:abstractNumId w:val="4"/>
+    <w:abstractNumId w:val="5"/>
   </w:num>
   <w:num w:numId="7">
-    <w:abstractNumId w:val="6"/>
+    <w:abstractNumId w:val="7"/>
   </w:num>
   <w:num w:numId="8">
     <w:abstractNumId w:val="0"/>
+  </w:num>
+  <w:num w:numId="9">
+    <w:abstractNumId w:val="3"/>
   </w:num>
 </w:numbering>
 </file>
@@ -5214,6 +6032,57 @@
       <w:szCs w:val="18"/>
     </w:rPr>
   </w:style>
+  <w:style w:type="paragraph" w:styleId="HTMLVorformatiert">
+    <w:name w:val="HTML Preformatted"/>
+    <w:basedOn w:val="Standard"/>
+    <w:link w:val="HTMLVorformatiertZchn"/>
+    <w:uiPriority w:val="99"/>
+    <w:semiHidden/>
+    <w:unhideWhenUsed/>
+    <w:rsid w:val="009C253E"/>
+    <w:pPr>
+      <w:tabs>
+        <w:tab w:val="left" w:pos="916"/>
+        <w:tab w:val="left" w:pos="1832"/>
+        <w:tab w:val="left" w:pos="2748"/>
+        <w:tab w:val="left" w:pos="3664"/>
+        <w:tab w:val="left" w:pos="4580"/>
+        <w:tab w:val="left" w:pos="5496"/>
+        <w:tab w:val="left" w:pos="6412"/>
+        <w:tab w:val="left" w:pos="7328"/>
+        <w:tab w:val="left" w:pos="8244"/>
+        <w:tab w:val="left" w:pos="9160"/>
+        <w:tab w:val="left" w:pos="10076"/>
+        <w:tab w:val="left" w:pos="10992"/>
+        <w:tab w:val="left" w:pos="11908"/>
+        <w:tab w:val="left" w:pos="12824"/>
+        <w:tab w:val="left" w:pos="13740"/>
+        <w:tab w:val="left" w:pos="14656"/>
+      </w:tabs>
+      <w:spacing w:after="0"/>
+      <w:jc w:val="left"/>
+    </w:pPr>
+    <w:rPr>
+      <w:rFonts w:ascii="Courier New" w:eastAsia="Times New Roman" w:hAnsi="Courier New" w:cs="Courier New"/>
+      <w:sz w:val="20"/>
+      <w:szCs w:val="20"/>
+      <w:lang w:val="en-GB" w:eastAsia="en-GB"/>
+    </w:rPr>
+  </w:style>
+  <w:style w:type="character" w:customStyle="1" w:styleId="HTMLVorformatiertZchn">
+    <w:name w:val="HTML Vorformatiert Zchn"/>
+    <w:basedOn w:val="Absatz-Standardschriftart"/>
+    <w:link w:val="HTMLVorformatiert"/>
+    <w:uiPriority w:val="99"/>
+    <w:semiHidden/>
+    <w:rsid w:val="009C253E"/>
+    <w:rPr>
+      <w:rFonts w:ascii="Courier New" w:eastAsia="Times New Roman" w:hAnsi="Courier New" w:cs="Courier New"/>
+      <w:sz w:val="20"/>
+      <w:szCs w:val="20"/>
+      <w:lang w:val="en-GB" w:eastAsia="en-GB"/>
+    </w:rPr>
+  </w:style>
 </w:styles>
 </file>
 
@@ -5370,19 +6239,19 @@
     <w:pitch w:val="variable"/>
     <w:sig w:usb0="00000000" w:usb1="10000000" w:usb2="00000000" w:usb3="00000000" w:csb0="80000000" w:csb1="00000000"/>
   </w:font>
+  <w:font w:name="Arial">
+    <w:panose1 w:val="020B0604020202020204"/>
+    <w:charset w:val="00"/>
+    <w:family w:val="swiss"/>
+    <w:pitch w:val="variable"/>
+    <w:sig w:usb0="E0002EFF" w:usb1="C000785B" w:usb2="00000009" w:usb3="00000000" w:csb0="000001FF" w:csb1="00000000"/>
+  </w:font>
   <w:font w:name="Calibri">
     <w:panose1 w:val="020F0502020204030204"/>
     <w:charset w:val="00"/>
     <w:family w:val="swiss"/>
     <w:pitch w:val="variable"/>
     <w:sig w:usb0="E4002EFF" w:usb1="C000247B" w:usb2="00000009" w:usb3="00000000" w:csb0="000001FF" w:csb1="00000000"/>
-  </w:font>
-  <w:font w:name="Arial">
-    <w:panose1 w:val="020B0604020202020204"/>
-    <w:charset w:val="00"/>
-    <w:family w:val="swiss"/>
-    <w:pitch w:val="variable"/>
-    <w:sig w:usb0="E0002EFF" w:usb1="C000785B" w:usb2="00000009" w:usb3="00000000" w:csb0="000001FF" w:csb1="00000000"/>
   </w:font>
   <w:font w:name="Cambria">
     <w:panose1 w:val="02040503050406030204"/>
@@ -5427,6 +6296,7 @@
     <w:rsidRoot w:val="001728FA"/>
     <w:rsid w:val="001728FA"/>
     <w:rsid w:val="003C33E1"/>
+    <w:rsid w:val="00524B27"/>
     <w:rsid w:val="0095227A"/>
   </w:rsids>
   <m:mathPr>
@@ -6202,6 +7072,25 @@
 </file>
 
 <file path=customXml/item2.xml><?xml version="1.0" encoding="utf-8"?>
+<b:Sources xmlns:b="http://schemas.openxmlformats.org/officeDocument/2006/bibliography" xmlns="http://schemas.openxmlformats.org/officeDocument/2006/bibliography" SelectedStyle="\APA.XSL" StyleName="APA"/>
+</file>
+
+<file path=customXml/item3.xml><?xml version="1.0" encoding="utf-8"?>
+<p:properties xmlns:p="http://schemas.microsoft.com/office/2006/metadata/properties" xmlns:xsi="http://www.w3.org/2001/XMLSchema-instance" xmlns:pc="http://schemas.microsoft.com/office/infopath/2007/PartnerControls">
+  <documentManagement/>
+</p:properties>
+</file>
+
+<file path=customXml/item4.xml><?xml version="1.0" encoding="utf-8"?>
+<?mso-contentType ?>
+<FormTemplates xmlns="http://schemas.microsoft.com/sharepoint/v3/contenttype/forms">
+  <Display>DocumentLibraryForm</Display>
+  <Edit>DocumentLibraryForm</Edit>
+  <New>DocumentLibraryForm</New>
+</FormTemplates>
+</file>
+
+<file path=customXml/item5.xml><?xml version="1.0" encoding="utf-8"?>
 <ct:contentTypeSchema xmlns:ct="http://schemas.microsoft.com/office/2006/metadata/contentType" xmlns:ma="http://schemas.microsoft.com/office/2006/metadata/properties/metaAttributes" ct:_="" ma:_="" ma:contentTypeName="Document" ma:contentTypeID="0x010100D988C7EBCEAD2341A1A7CB6E299E0385" ma:contentTypeVersion="2" ma:contentTypeDescription="Create a new document." ma:contentTypeScope="" ma:versionID="3764b1bdee93e99f4beed05935d96b53">
   <xsd:schema xmlns:xsd="http://www.w3.org/2001/XMLSchema" xmlns:xs="http://www.w3.org/2001/XMLSchema" xmlns:p="http://schemas.microsoft.com/office/2006/metadata/properties" xmlns:ns2="d23d7f48-15cd-4d12-b1b4-f1fb62b981ad" targetNamespace="http://schemas.microsoft.com/office/2006/metadata/properties" ma:root="true" ma:fieldsID="0280c1c0593e70b3d111cdd28e58e5c5" ns2:_="">
     <xsd:import namespace="d23d7f48-15cd-4d12-b1b4-f1fb62b981ad"/>
@@ -6333,25 +7222,6 @@
 </ct:contentTypeSchema>
 </file>
 
-<file path=customXml/item3.xml><?xml version="1.0" encoding="utf-8"?>
-<?mso-contentType ?>
-<FormTemplates xmlns="http://schemas.microsoft.com/sharepoint/v3/contenttype/forms">
-  <Display>DocumentLibraryForm</Display>
-  <Edit>DocumentLibraryForm</Edit>
-  <New>DocumentLibraryForm</New>
-</FormTemplates>
-</file>
-
-<file path=customXml/item4.xml><?xml version="1.0" encoding="utf-8"?>
-<p:properties xmlns:p="http://schemas.microsoft.com/office/2006/metadata/properties" xmlns:xsi="http://www.w3.org/2001/XMLSchema-instance" xmlns:pc="http://schemas.microsoft.com/office/infopath/2007/PartnerControls">
-  <documentManagement/>
-</p:properties>
-</file>
-
-<file path=customXml/item5.xml><?xml version="1.0" encoding="utf-8"?>
-<b:Sources xmlns:b="http://schemas.openxmlformats.org/officeDocument/2006/bibliography" xmlns="http://schemas.openxmlformats.org/officeDocument/2006/bibliography" SelectedStyle="\APA.XSL" StyleName="APA"/>
-</file>
-
 <file path=customXml/itemProps1.xml><?xml version="1.0" encoding="utf-8"?>
 <ds:datastoreItem xmlns:ds="http://schemas.openxmlformats.org/officeDocument/2006/customXml" ds:itemID="{55AF091B-3C7A-41E3-B477-F2FDAA23CFDA}">
   <ds:schemaRefs>
@@ -6361,6 +7231,31 @@
 </file>
 
 <file path=customXml/itemProps2.xml><?xml version="1.0" encoding="utf-8"?>
+<ds:datastoreItem xmlns:ds="http://schemas.openxmlformats.org/officeDocument/2006/customXml" ds:itemID="{D941590B-4536-455B-B8FE-9D81ADFF724E}">
+  <ds:schemaRefs>
+    <ds:schemaRef ds:uri="http://schemas.openxmlformats.org/officeDocument/2006/bibliography"/>
+  </ds:schemaRefs>
+</ds:datastoreItem>
+</file>
+
+<file path=customXml/itemProps3.xml><?xml version="1.0" encoding="utf-8"?>
+<ds:datastoreItem xmlns:ds="http://schemas.openxmlformats.org/officeDocument/2006/customXml" ds:itemID="{77513831-04BD-4C31-8D79-83804381B639}">
+  <ds:schemaRefs>
+    <ds:schemaRef ds:uri="http://schemas.microsoft.com/office/2006/metadata/properties"/>
+    <ds:schemaRef ds:uri="http://schemas.microsoft.com/office/infopath/2007/PartnerControls"/>
+  </ds:schemaRefs>
+</ds:datastoreItem>
+</file>
+
+<file path=customXml/itemProps4.xml><?xml version="1.0" encoding="utf-8"?>
+<ds:datastoreItem xmlns:ds="http://schemas.openxmlformats.org/officeDocument/2006/customXml" ds:itemID="{D723B1F9-6ABB-4111-ABC8-26DE2548B9EB}">
+  <ds:schemaRefs>
+    <ds:schemaRef ds:uri="http://schemas.microsoft.com/sharepoint/v3/contenttype/forms"/>
+  </ds:schemaRefs>
+</ds:datastoreItem>
+</file>
+
+<file path=customXml/itemProps5.xml><?xml version="1.0" encoding="utf-8"?>
 <ds:datastoreItem xmlns:ds="http://schemas.openxmlformats.org/officeDocument/2006/customXml" ds:itemID="{66FD9C53-0899-41B7-B66E-337F10491414}">
   <ds:schemaRefs>
     <ds:schemaRef ds:uri="http://schemas.microsoft.com/office/2006/metadata/contentType"/>
@@ -6376,29 +7271,4 @@
     <ds:schemaRef ds:uri="http://schemas.microsoft.com/internal/obd"/>
   </ds:schemaRefs>
 </ds:datastoreItem>
-</file>
-
-<file path=customXml/itemProps3.xml><?xml version="1.0" encoding="utf-8"?>
-<ds:datastoreItem xmlns:ds="http://schemas.openxmlformats.org/officeDocument/2006/customXml" ds:itemID="{D723B1F9-6ABB-4111-ABC8-26DE2548B9EB}">
-  <ds:schemaRefs>
-    <ds:schemaRef ds:uri="http://schemas.microsoft.com/sharepoint/v3/contenttype/forms"/>
-  </ds:schemaRefs>
-</ds:datastoreItem>
-</file>
-
-<file path=customXml/itemProps4.xml><?xml version="1.0" encoding="utf-8"?>
-<ds:datastoreItem xmlns:ds="http://schemas.openxmlformats.org/officeDocument/2006/customXml" ds:itemID="{77513831-04BD-4C31-8D79-83804381B639}">
-  <ds:schemaRefs>
-    <ds:schemaRef ds:uri="http://schemas.microsoft.com/office/2006/metadata/properties"/>
-    <ds:schemaRef ds:uri="http://schemas.microsoft.com/office/infopath/2007/PartnerControls"/>
-  </ds:schemaRefs>
-</ds:datastoreItem>
-</file>
-
-<file path=customXml/itemProps5.xml><?xml version="1.0" encoding="utf-8"?>
-<ds:datastoreItem xmlns:ds="http://schemas.openxmlformats.org/officeDocument/2006/customXml" ds:itemID="{D941590B-4536-455B-B8FE-9D81ADFF724E}">
-  <ds:schemaRefs>
-    <ds:schemaRef ds:uri="http://schemas.openxmlformats.org/officeDocument/2006/bibliography"/>
-  </ds:schemaRefs>
-</ds:datastoreItem>
 </file>